--- a/Exercise 3.docx
+++ b/Exercise 3.docx
@@ -30,23 +30,52 @@
         <w:t xml:space="preserve">Answer: </w:t>
       </w:r>
       <w:r>
-        <w:t xml:space="preserve">SELECT * FROM </w:t>
-      </w:r>
-      <w:proofErr w:type="spellStart"/>
-      <w:r>
-        <w:t>employee_data</w:t>
-      </w:r>
-      <w:proofErr w:type="spellEnd"/>
-      <w:r>
-        <w:t xml:space="preserve"> WHERE </w:t>
-      </w:r>
-      <w:proofErr w:type="spellStart"/>
-      <w:r>
-        <w:t>l_name</w:t>
-      </w:r>
-      <w:proofErr w:type="spellEnd"/>
-      <w:r>
-        <w:t xml:space="preserve"> LIKE 'P%';</w:t>
+        <w:t>SELECT * FROM employee_data WHERE l_name LIKE 'P%';</w:t>
+      </w:r>
+    </w:p>
+    <w:p>
+      <w:pPr>
+        <w:pStyle w:val="ListParagraph"/>
+      </w:pPr>
+      <w:r>
+        <w:tab/>
+      </w:r>
+      <w:r>
+        <w:drawing>
+          <wp:inline distT="0" distB="0" distL="0" distR="0" wp14:anchorId="132B4762" wp14:editId="7E5E2AA1">
+            <wp:extent cx="5391427" cy="635033"/>
+            <wp:effectExtent l="0" t="0" r="0" b="0"/>
+            <wp:docPr id="182540025" name="Picture 1"/>
+            <wp:cNvGraphicFramePr>
+              <a:graphicFrameLocks xmlns:a="http://schemas.openxmlformats.org/drawingml/2006/main" noChangeAspect="1"/>
+            </wp:cNvGraphicFramePr>
+            <a:graphic xmlns:a="http://schemas.openxmlformats.org/drawingml/2006/main">
+              <a:graphicData uri="http://schemas.openxmlformats.org/drawingml/2006/picture">
+                <pic:pic xmlns:pic="http://schemas.openxmlformats.org/drawingml/2006/picture">
+                  <pic:nvPicPr>
+                    <pic:cNvPr id="182540025" name=""/>
+                    <pic:cNvPicPr/>
+                  </pic:nvPicPr>
+                  <pic:blipFill>
+                    <a:blip r:embed="rId5"/>
+                    <a:stretch>
+                      <a:fillRect/>
+                    </a:stretch>
+                  </pic:blipFill>
+                  <pic:spPr>
+                    <a:xfrm>
+                      <a:off x="0" y="0"/>
+                      <a:ext cx="5391427" cy="635033"/>
+                    </a:xfrm>
+                    <a:prstGeom prst="rect">
+                      <a:avLst/>
+                    </a:prstGeom>
+                  </pic:spPr>
+                </pic:pic>
+              </a:graphicData>
+            </a:graphic>
+          </wp:inline>
+        </w:drawing>
       </w:r>
     </w:p>
     <w:p>
@@ -77,31 +106,52 @@
         <w:t xml:space="preserve">Answer: </w:t>
       </w:r>
       <w:r>
-        <w:t xml:space="preserve">SELECT </w:t>
-      </w:r>
-      <w:proofErr w:type="spellStart"/>
-      <w:r>
-        <w:t>f_name</w:t>
-      </w:r>
-      <w:proofErr w:type="spellEnd"/>
-      <w:r>
-        <w:t xml:space="preserve">, </w:t>
-      </w:r>
-      <w:proofErr w:type="spellStart"/>
-      <w:r>
-        <w:t>l_name</w:t>
-      </w:r>
-      <w:proofErr w:type="spellEnd"/>
-      <w:r>
-        <w:t xml:space="preserve"> FROM </w:t>
-      </w:r>
-      <w:proofErr w:type="spellStart"/>
-      <w:r>
-        <w:t>employee_data</w:t>
-      </w:r>
-      <w:proofErr w:type="spellEnd"/>
-      <w:r>
-        <w:t xml:space="preserve"> WHERE title LIKE '%Marketing%';</w:t>
+        <w:t>SELECT f_name, l_name FROM employee_data WHERE title LIKE '%Marketing%';</w:t>
+      </w:r>
+    </w:p>
+    <w:p>
+      <w:pPr>
+        <w:pStyle w:val="ListParagraph"/>
+      </w:pPr>
+      <w:r>
+        <w:tab/>
+      </w:r>
+      <w:r>
+        <w:drawing>
+          <wp:inline distT="0" distB="0" distL="0" distR="0" wp14:anchorId="62A15816" wp14:editId="62BD2014">
+            <wp:extent cx="1238314" cy="1085906"/>
+            <wp:effectExtent l="0" t="0" r="0" b="0"/>
+            <wp:docPr id="734993147" name="Picture 1"/>
+            <wp:cNvGraphicFramePr>
+              <a:graphicFrameLocks xmlns:a="http://schemas.openxmlformats.org/drawingml/2006/main" noChangeAspect="1"/>
+            </wp:cNvGraphicFramePr>
+            <a:graphic xmlns:a="http://schemas.openxmlformats.org/drawingml/2006/main">
+              <a:graphicData uri="http://schemas.openxmlformats.org/drawingml/2006/picture">
+                <pic:pic xmlns:pic="http://schemas.openxmlformats.org/drawingml/2006/picture">
+                  <pic:nvPicPr>
+                    <pic:cNvPr id="734993147" name=""/>
+                    <pic:cNvPicPr/>
+                  </pic:nvPicPr>
+                  <pic:blipFill>
+                    <a:blip r:embed="rId6"/>
+                    <a:stretch>
+                      <a:fillRect/>
+                    </a:stretch>
+                  </pic:blipFill>
+                  <pic:spPr>
+                    <a:xfrm>
+                      <a:off x="0" y="0"/>
+                      <a:ext cx="1238314" cy="1085906"/>
+                    </a:xfrm>
+                    <a:prstGeom prst="rect">
+                      <a:avLst/>
+                    </a:prstGeom>
+                  </pic:spPr>
+                </pic:pic>
+              </a:graphicData>
+            </a:graphic>
+          </wp:inline>
+        </w:drawing>
       </w:r>
     </w:p>
     <w:p/>
@@ -121,39 +171,7 @@
         <w:t>What will the following statement display:</w:t>
       </w:r>
       <w:r>
-        <w:t xml:space="preserve"> SELECT </w:t>
-      </w:r>
-      <w:proofErr w:type="spellStart"/>
-      <w:r>
-        <w:t>f_name</w:t>
-      </w:r>
-      <w:proofErr w:type="spellEnd"/>
-      <w:r>
-        <w:t xml:space="preserve">, </w:t>
-      </w:r>
-      <w:proofErr w:type="spellStart"/>
-      <w:r>
-        <w:t>l_name</w:t>
-      </w:r>
-      <w:proofErr w:type="spellEnd"/>
-      <w:r>
-        <w:t xml:space="preserve">, salary from </w:t>
-      </w:r>
-      <w:proofErr w:type="spellStart"/>
-      <w:r>
-        <w:t>employee_data</w:t>
-      </w:r>
-      <w:proofErr w:type="spellEnd"/>
-      <w:r>
-        <w:t xml:space="preserve"> where </w:t>
-      </w:r>
-      <w:proofErr w:type="spellStart"/>
-      <w:r>
-        <w:t>f_name</w:t>
-      </w:r>
-      <w:proofErr w:type="spellEnd"/>
-      <w:r>
-        <w:t xml:space="preserve"> like '%k%';</w:t>
+        <w:t xml:space="preserve"> SELECT f_name, l_name, salary from employee_data where f_name like '%k%';</w:t>
       </w:r>
     </w:p>
     <w:p>
@@ -189,6 +207,7 @@
         <w:rPr>
           <w:b/>
           <w:bCs/>
+          <w:noProof/>
         </w:rPr>
         <w:drawing>
           <wp:inline distT="0" distB="0" distL="0" distR="0" wp14:anchorId="0AB3EF90" wp14:editId="33FA11DF">
@@ -206,7 +225,7 @@
                     <pic:cNvPicPr/>
                   </pic:nvPicPr>
                   <pic:blipFill>
-                    <a:blip r:embed="rId5"/>
+                    <a:blip r:embed="rId7"/>
                     <a:stretch>
                       <a:fillRect/>
                     </a:stretch>
@@ -255,23 +274,52 @@
         <w:t xml:space="preserve">Answer: </w:t>
       </w:r>
       <w:r>
-        <w:t xml:space="preserve">SELECT </w:t>
-      </w:r>
-      <w:proofErr w:type="spellStart"/>
-      <w:r>
-        <w:t>l_name</w:t>
-      </w:r>
-      <w:proofErr w:type="spellEnd"/>
-      <w:r>
-        <w:t xml:space="preserve">, title FROM </w:t>
-      </w:r>
-      <w:proofErr w:type="spellStart"/>
-      <w:r>
-        <w:t>employee_data</w:t>
-      </w:r>
-      <w:proofErr w:type="spellEnd"/>
-      <w:r>
-        <w:t xml:space="preserve"> WHERE title LIKE '%Programmer%';</w:t>
+        <w:t>SELECT l_name, title FROM employee_data WHERE title LIKE '%Programmer%';</w:t>
+      </w:r>
+    </w:p>
+    <w:p>
+      <w:pPr>
+        <w:pStyle w:val="ListParagraph"/>
+      </w:pPr>
+      <w:r>
+        <w:tab/>
+      </w:r>
+      <w:r>
+        <w:drawing>
+          <wp:inline distT="0" distB="0" distL="0" distR="0" wp14:anchorId="7BE4DA27" wp14:editId="1591FBD6">
+            <wp:extent cx="2178162" cy="1168460"/>
+            <wp:effectExtent l="0" t="0" r="0" b="0"/>
+            <wp:docPr id="1633915954" name="Picture 1"/>
+            <wp:cNvGraphicFramePr>
+              <a:graphicFrameLocks xmlns:a="http://schemas.openxmlformats.org/drawingml/2006/main" noChangeAspect="1"/>
+            </wp:cNvGraphicFramePr>
+            <a:graphic xmlns:a="http://schemas.openxmlformats.org/drawingml/2006/main">
+              <a:graphicData uri="http://schemas.openxmlformats.org/drawingml/2006/picture">
+                <pic:pic xmlns:pic="http://schemas.openxmlformats.org/drawingml/2006/picture">
+                  <pic:nvPicPr>
+                    <pic:cNvPr id="1633915954" name=""/>
+                    <pic:cNvPicPr/>
+                  </pic:nvPicPr>
+                  <pic:blipFill>
+                    <a:blip r:embed="rId8"/>
+                    <a:stretch>
+                      <a:fillRect/>
+                    </a:stretch>
+                  </pic:blipFill>
+                  <pic:spPr>
+                    <a:xfrm>
+                      <a:off x="0" y="0"/>
+                      <a:ext cx="2178162" cy="1168460"/>
+                    </a:xfrm>
+                    <a:prstGeom prst="rect">
+                      <a:avLst/>
+                    </a:prstGeom>
+                  </pic:spPr>
+                </pic:pic>
+              </a:graphicData>
+            </a:graphic>
+          </wp:inline>
+        </w:drawing>
       </w:r>
     </w:p>
     <w:sectPr>
@@ -984,6 +1032,7 @@
   <w:style w:type="character" w:default="1" w:styleId="DefaultParagraphFont">
     <w:name w:val="Default Paragraph Font"/>
     <w:uiPriority w:val="1"/>
+    <w:semiHidden/>
     <w:unhideWhenUsed/>
   </w:style>
   <w:style w:type="table" w:default="1" w:styleId="TableNormal">
